--- a/Downloads/Prihláška_za_člena_skupiny.docx
+++ b/Downloads/Prihláška_za_člena_skupiny.docx
@@ -1,6 +1,6 @@
 
 <file path=word/document.xml><?xml version="1.0" encoding="utf-8"?>
-<w:document xmlns:mc="http://schemas.openxmlformats.org/markup-compatibility/2006" xmlns:o="urn:schemas-microsoft-com:office:office" xmlns:r="http://schemas.openxmlformats.org/officeDocument/2006/relationships" xmlns:m="http://schemas.openxmlformats.org/officeDocument/2006/math" xmlns:v="urn:schemas-microsoft-com:vml" xmlns:wp="http://schemas.openxmlformats.org/drawingml/2006/wordprocessingDrawing" xmlns:w10="urn:schemas-microsoft-com:office:word" xmlns:w="http://schemas.openxmlformats.org/wordprocessingml/2006/main" xmlns:wne="http://schemas.microsoft.com/office/word/2006/wordml" xmlns:sl="http://schemas.openxmlformats.org/schemaLibrary/2006/main" xmlns:a="http://schemas.openxmlformats.org/drawingml/2006/main" xmlns:pic="http://schemas.openxmlformats.org/drawingml/2006/picture" xmlns:c="http://schemas.openxmlformats.org/drawingml/2006/chart" xmlns:lc="http://schemas.openxmlformats.org/drawingml/2006/lockedCanvas" xmlns:dgm="http://schemas.openxmlformats.org/drawingml/2006/diagram" xmlns:wps="http://schemas.microsoft.com/office/word/2010/wordprocessingShape" xmlns:wpg="http://schemas.microsoft.com/office/word/2010/wordprocessingGroup" xmlns:w14="http://schemas.microsoft.com/office/word/2010/wordml" xmlns:w15="http://schemas.microsoft.com/office/word/2012/wordml">
+<w:document xmlns:mc="http://schemas.openxmlformats.org/markup-compatibility/2006" xmlns:o="urn:schemas-microsoft-com:office:office" xmlns:r="http://schemas.openxmlformats.org/officeDocument/2006/relationships" xmlns:m="http://schemas.openxmlformats.org/officeDocument/2006/math" xmlns:v="urn:schemas-microsoft-com:vml" xmlns:wp="http://schemas.openxmlformats.org/drawingml/2006/wordprocessingDrawing" xmlns:w10="urn:schemas-microsoft-com:office:word" xmlns:w="http://schemas.openxmlformats.org/wordprocessingml/2006/main" xmlns:wne="http://schemas.microsoft.com/office/word/2006/wordml" xmlns:sl="http://schemas.openxmlformats.org/schemaLibrary/2006/main" xmlns:a="http://schemas.openxmlformats.org/drawingml/2006/main" xmlns:pic="http://schemas.openxmlformats.org/drawingml/2006/picture" xmlns:c="http://schemas.openxmlformats.org/drawingml/2006/chart" xmlns:lc="http://schemas.openxmlformats.org/drawingml/2006/lockedCanvas" xmlns:dgm="http://schemas.openxmlformats.org/drawingml/2006/diagram" xmlns:wps="http://schemas.microsoft.com/office/word/2010/wordprocessingShape" xmlns:wpg="http://schemas.microsoft.com/office/word/2010/wordprocessingGroup" xmlns:w14="http://schemas.microsoft.com/office/word/2010/wordml" xmlns:w15="http://schemas.microsoft.com/office/word/2012/wordml" xmlns:w16="http://schemas.microsoft.com/office/word/2018/wordml" xmlns:w16cex="http://schemas.microsoft.com/office/word/2018/wordml/cex" xmlns:w16cid="http://schemas.microsoft.com/office/word/2016/wordml/cid" xmlns="http://schemas.microsoft.com/office/tasks/2019/documenttasks" xmlns:cr="http://schemas.microsoft.com/office/comments/2020/reactions">
   <w:body>
     <w:p>
       <w:pPr>
@@ -7125,7 +7125,22 @@
           <w:vertAlign w:val="baseline"/>
           <w:rtl w:val="0"/>
         </w:rPr>
-        <w:t xml:space="preserve">fax.: 055/6135 504</w:t>
+        <w:t xml:space="preserve">mail.: </w:t>
+      </w:r>
+      <w:r>
+        <w:rPr>
+          <w:color w:val="000000"/>
+          <w:sz w:val="24"/>
+          <w:szCs w:val="24"/>
+          <w:u w:val="none"/>
+          <w:rtl w:val="0"/>
+        </w:rPr>
+        <w:t xml:space="preserve">sekretariat.ro@vou.sk</w:t>
+      </w:r>
+      <w:r>
+        <w:rPr>
+          <w:rtl w:val="0"/>
+        </w:rPr>
       </w:r>
     </w:p>
     <w:p>
@@ -7161,42 +7176,6 @@
       </w:pPr>
       <w:r>
         <w:rPr>
-          <w:rFonts w:ascii="Times New Roman" w:cs="Times New Roman" w:eastAsia="Times New Roman" w:hAnsi="Times New Roman"/>
-          <w:b w:val="0"/>
-          <w:i w:val="0"/>
-          <w:smallCaps w:val="0"/>
-          <w:strike w:val="0"/>
-          <w:color w:val="000000"/>
-          <w:sz w:val="24"/>
-          <w:szCs w:val="24"/>
-          <w:u w:val="none"/>
-          <w:shd w:fill="auto" w:val="clear"/>
-          <w:vertAlign w:val="baseline"/>
-          <w:rtl w:val="0"/>
-        </w:rPr>
-        <w:t xml:space="preserve">mail.: </w:t>
-      </w:r>
-      <w:hyperlink r:id="rId7">
-        <w:r>
-          <w:rPr>
-            <w:rFonts w:ascii="Times New Roman" w:cs="Times New Roman" w:eastAsia="Times New Roman" w:hAnsi="Times New Roman"/>
-            <w:b w:val="0"/>
-            <w:i w:val="0"/>
-            <w:smallCaps w:val="0"/>
-            <w:strike w:val="0"/>
-            <w:color w:val="0000ff"/>
-            <w:sz w:val="24"/>
-            <w:szCs w:val="24"/>
-            <w:u w:val="single"/>
-            <w:shd w:fill="auto" w:val="clear"/>
-            <w:vertAlign w:val="baseline"/>
-            <w:rtl w:val="0"/>
-          </w:rPr>
-          <w:t xml:space="preserve">pekarcikova@vou.sk</w:t>
-        </w:r>
-      </w:hyperlink>
-      <w:r>
-        <w:rPr>
           <w:rtl w:val="0"/>
         </w:rPr>
       </w:r>
@@ -7219,7 +7198,7 @@
         <w:ind w:left="0" w:right="0" w:firstLine="0"/>
         <w:jc w:val="left"/>
         <w:rPr>
-          <w:rFonts w:ascii="Times New Roman" w:cs="Times New Roman" w:eastAsia="Times New Roman" w:hAnsi="Times New Roman"/>
+          <w:rFonts w:ascii="Tahoma" w:cs="Tahoma" w:eastAsia="Tahoma" w:hAnsi="Tahoma"/>
           <w:b w:val="0"/>
           <w:i w:val="0"/>
           <w:smallCaps w:val="0"/>
@@ -7256,7 +7235,7 @@
         <w:ind w:left="0" w:right="0" w:firstLine="0"/>
         <w:jc w:val="left"/>
         <w:rPr>
-          <w:rFonts w:ascii="Tahoma" w:cs="Tahoma" w:eastAsia="Tahoma" w:hAnsi="Tahoma"/>
+          <w:rFonts w:ascii="Times New Roman" w:cs="Times New Roman" w:eastAsia="Times New Roman" w:hAnsi="Times New Roman"/>
           <w:b w:val="0"/>
           <w:i w:val="0"/>
           <w:smallCaps w:val="0"/>
@@ -7386,43 +7365,6 @@
         </w:rPr>
       </w:r>
     </w:p>
-    <w:p>
-      <w:pPr>
-        <w:keepNext w:val="0"/>
-        <w:keepLines w:val="0"/>
-        <w:pageBreakBefore w:val="0"/>
-        <w:widowControl w:val="1"/>
-        <w:pBdr>
-          <w:top w:space="0" w:sz="0" w:val="nil"/>
-          <w:left w:space="0" w:sz="0" w:val="nil"/>
-          <w:bottom w:space="0" w:sz="0" w:val="nil"/>
-          <w:right w:space="0" w:sz="0" w:val="nil"/>
-          <w:between w:space="0" w:sz="0" w:val="nil"/>
-        </w:pBdr>
-        <w:shd w:fill="auto" w:val="clear"/>
-        <w:spacing w:after="0" w:before="0" w:line="240" w:lineRule="auto"/>
-        <w:ind w:left="0" w:right="0" w:firstLine="0"/>
-        <w:jc w:val="left"/>
-        <w:rPr>
-          <w:rFonts w:ascii="Times New Roman" w:cs="Times New Roman" w:eastAsia="Times New Roman" w:hAnsi="Times New Roman"/>
-          <w:b w:val="0"/>
-          <w:i w:val="0"/>
-          <w:smallCaps w:val="0"/>
-          <w:strike w:val="0"/>
-          <w:color w:val="000000"/>
-          <w:sz w:val="24"/>
-          <w:szCs w:val="24"/>
-          <w:u w:val="none"/>
-          <w:shd w:fill="auto" w:val="clear"/>
-          <w:vertAlign w:val="baseline"/>
-        </w:rPr>
-      </w:pPr>
-      <w:r>
-        <w:rPr>
-          <w:rtl w:val="0"/>
-        </w:rPr>
-      </w:r>
-    </w:p>
     <w:sectPr>
       <w:pgSz w:h="16837" w:w="11905" w:orient="portrait"/>
       <w:pgMar w:bottom="899" w:top="1079" w:left="1417" w:right="1417" w:header="708" w:footer="708"/>
@@ -7433,7 +7375,7 @@
 </file>
 
 <file path=word/numbering.xml><?xml version="1.0" encoding="utf-8"?>
-<w:numbering xmlns:mc="http://schemas.openxmlformats.org/markup-compatibility/2006" xmlns:o="urn:schemas-microsoft-com:office:office" xmlns:r="http://schemas.openxmlformats.org/officeDocument/2006/relationships" xmlns:m="http://schemas.openxmlformats.org/officeDocument/2006/math" xmlns:v="urn:schemas-microsoft-com:vml" xmlns:wp="http://schemas.openxmlformats.org/drawingml/2006/wordprocessingDrawing" xmlns:w10="urn:schemas-microsoft-com:office:word" xmlns:w="http://schemas.openxmlformats.org/wordprocessingml/2006/main" xmlns:wne="http://schemas.microsoft.com/office/word/2006/wordml" xmlns:sl="http://schemas.openxmlformats.org/schemaLibrary/2006/main" xmlns:a="http://schemas.openxmlformats.org/drawingml/2006/main" xmlns:pic="http://schemas.openxmlformats.org/drawingml/2006/picture" xmlns:c="http://schemas.openxmlformats.org/drawingml/2006/chart" xmlns:lc="http://schemas.openxmlformats.org/drawingml/2006/lockedCanvas" xmlns:dgm="http://schemas.openxmlformats.org/drawingml/2006/diagram" xmlns:wps="http://schemas.microsoft.com/office/word/2010/wordprocessingShape" xmlns:wpg="http://schemas.microsoft.com/office/word/2010/wordprocessingGroup" xmlns:w14="http://schemas.microsoft.com/office/word/2010/wordml" xmlns:w15="http://schemas.microsoft.com/office/word/2012/wordml">
+<w:numbering xmlns:mc="http://schemas.openxmlformats.org/markup-compatibility/2006" xmlns:o="urn:schemas-microsoft-com:office:office" xmlns:r="http://schemas.openxmlformats.org/officeDocument/2006/relationships" xmlns:m="http://schemas.openxmlformats.org/officeDocument/2006/math" xmlns:v="urn:schemas-microsoft-com:vml" xmlns:wp="http://schemas.openxmlformats.org/drawingml/2006/wordprocessingDrawing" xmlns:w10="urn:schemas-microsoft-com:office:word" xmlns:w="http://schemas.openxmlformats.org/wordprocessingml/2006/main" xmlns:wne="http://schemas.microsoft.com/office/word/2006/wordml" xmlns:sl="http://schemas.openxmlformats.org/schemaLibrary/2006/main" xmlns:a="http://schemas.openxmlformats.org/drawingml/2006/main" xmlns:pic="http://schemas.openxmlformats.org/drawingml/2006/picture" xmlns:c="http://schemas.openxmlformats.org/drawingml/2006/chart" xmlns:lc="http://schemas.openxmlformats.org/drawingml/2006/lockedCanvas" xmlns:dgm="http://schemas.openxmlformats.org/drawingml/2006/diagram" xmlns:wps="http://schemas.microsoft.com/office/word/2010/wordprocessingShape" xmlns:wpg="http://schemas.microsoft.com/office/word/2010/wordprocessingGroup" xmlns:w14="http://schemas.microsoft.com/office/word/2010/wordml" xmlns:w15="http://schemas.microsoft.com/office/word/2012/wordml" xmlns:w16="http://schemas.microsoft.com/office/word/2018/wordml" xmlns:w16cex="http://schemas.microsoft.com/office/word/2018/wordml/cex" xmlns:w16cid="http://schemas.microsoft.com/office/word/2016/wordml/cid" xmlns="http://schemas.microsoft.com/office/tasks/2019/documenttasks" xmlns:cr="http://schemas.microsoft.com/office/comments/2020/reactions">
   <w:abstractNum w:abstractNumId="1">
     <w:lvl w:ilvl="0">
       <w:start w:val="1"/>
@@ -7632,7 +7574,7 @@
 </file>
 
 <file path=word/styles.xml><?xml version="1.0" encoding="utf-8"?>
-<w:styles xmlns:mc="http://schemas.openxmlformats.org/markup-compatibility/2006" xmlns:o="urn:schemas-microsoft-com:office:office" xmlns:r="http://schemas.openxmlformats.org/officeDocument/2006/relationships" xmlns:m="http://schemas.openxmlformats.org/officeDocument/2006/math" xmlns:v="urn:schemas-microsoft-com:vml" xmlns:wp="http://schemas.openxmlformats.org/drawingml/2006/wordprocessingDrawing" xmlns:w10="urn:schemas-microsoft-com:office:word" xmlns:w="http://schemas.openxmlformats.org/wordprocessingml/2006/main" xmlns:wne="http://schemas.microsoft.com/office/word/2006/wordml" xmlns:sl="http://schemas.openxmlformats.org/schemaLibrary/2006/main" xmlns:a="http://schemas.openxmlformats.org/drawingml/2006/main" xmlns:pic="http://schemas.openxmlformats.org/drawingml/2006/picture" xmlns:c="http://schemas.openxmlformats.org/drawingml/2006/chart" xmlns:lc="http://schemas.openxmlformats.org/drawingml/2006/lockedCanvas" xmlns:dgm="http://schemas.openxmlformats.org/drawingml/2006/diagram" xmlns:wps="http://schemas.microsoft.com/office/word/2010/wordprocessingShape" xmlns:wpg="http://schemas.microsoft.com/office/word/2010/wordprocessingGroup" xmlns:w14="http://schemas.microsoft.com/office/word/2010/wordml" xmlns:w15="http://schemas.microsoft.com/office/word/2012/wordml">
+<w:styles xmlns:mc="http://schemas.openxmlformats.org/markup-compatibility/2006" xmlns:o="urn:schemas-microsoft-com:office:office" xmlns:r="http://schemas.openxmlformats.org/officeDocument/2006/relationships" xmlns:m="http://schemas.openxmlformats.org/officeDocument/2006/math" xmlns:v="urn:schemas-microsoft-com:vml" xmlns:wp="http://schemas.openxmlformats.org/drawingml/2006/wordprocessingDrawing" xmlns:w10="urn:schemas-microsoft-com:office:word" xmlns:w="http://schemas.openxmlformats.org/wordprocessingml/2006/main" xmlns:wne="http://schemas.microsoft.com/office/word/2006/wordml" xmlns:sl="http://schemas.openxmlformats.org/schemaLibrary/2006/main" xmlns:a="http://schemas.openxmlformats.org/drawingml/2006/main" xmlns:pic="http://schemas.openxmlformats.org/drawingml/2006/picture" xmlns:c="http://schemas.openxmlformats.org/drawingml/2006/chart" xmlns:lc="http://schemas.openxmlformats.org/drawingml/2006/lockedCanvas" xmlns:dgm="http://schemas.openxmlformats.org/drawingml/2006/diagram" xmlns:wps="http://schemas.microsoft.com/office/word/2010/wordprocessingShape" xmlns:wpg="http://schemas.microsoft.com/office/word/2010/wordprocessingGroup" xmlns:w14="http://schemas.microsoft.com/office/word/2010/wordml" xmlns:w15="http://schemas.microsoft.com/office/word/2012/wordml" xmlns:w16="http://schemas.microsoft.com/office/word/2018/wordml" xmlns:w16cex="http://schemas.microsoft.com/office/word/2018/wordml/cex" xmlns:w16cid="http://schemas.microsoft.com/office/word/2016/wordml/cid" xmlns="http://schemas.microsoft.com/office/tasks/2019/documenttasks" xmlns:cr="http://schemas.microsoft.com/office/comments/2020/reactions">
   <w:docDefaults>
     <w:rPrDefault>
       <w:rPr>
